--- a/Week 6 question - with answers.docx
+++ b/Week 6 question - with answers.docx
@@ -1,6 +1,6 @@
 
 <file path=word/document.xml><?xml version="1.0" encoding="utf-8"?>
-<w:document xmlns:wpc="http://schemas.microsoft.com/office/word/2010/wordprocessingCanvas" xmlns:cx="http://schemas.microsoft.com/office/drawing/2014/chartex" xmlns:cx1="http://schemas.microsoft.com/office/drawing/2015/9/8/chartex" xmlns:cx2="http://schemas.microsoft.com/office/drawing/2015/10/21/chartex" xmlns:cx3="http://schemas.microsoft.com/office/drawing/2016/5/9/chartex" xmlns:cx4="http://schemas.microsoft.com/office/drawing/2016/5/10/chartex" xmlns:cx5="http://schemas.microsoft.com/office/drawing/2016/5/11/chartex" xmlns:cx6="http://schemas.microsoft.com/office/drawing/2016/5/12/chartex" xmlns:cx7="http://schemas.microsoft.com/office/drawing/2016/5/13/chartex" xmlns:cx8="http://schemas.microsoft.com/office/drawing/2016/5/14/chartex" xmlns:mc="http://schemas.openxmlformats.org/markup-compatibility/2006" xmlns:aink="http://schemas.microsoft.com/office/drawing/2016/ink" xmlns:am3d="http://schemas.microsoft.com/office/drawing/2017/model3d" xmlns:o="urn:schemas-microsoft-com:office:office" xmlns:r="http://schemas.openxmlformats.org/officeDocument/2006/relationships" xmlns:m="http://schemas.openxmlformats.org/officeDocument/2006/math" xmlns:v="urn:schemas-microsoft-com:vml" xmlns:wp14="http://schemas.microsoft.com/office/word/2010/wordprocessingDrawing" xmlns:wp="http://schemas.openxmlformats.org/drawingml/2006/wordprocessingDrawing" xmlns:w10="urn:schemas-microsoft-com:office:word" xmlns:w="http://schemas.openxmlformats.org/wordprocessingml/2006/main" xmlns:w14="http://schemas.microsoft.com/office/word/2010/wordml" xmlns:w15="http://schemas.microsoft.com/office/word/2012/wordml" xmlns:w16cid="http://schemas.microsoft.com/office/word/2016/wordml/cid" xmlns:w16se="http://schemas.microsoft.com/office/word/2015/wordml/symex" xmlns:wpg="http://schemas.microsoft.com/office/word/2010/wordprocessingGroup" xmlns:wpi="http://schemas.microsoft.com/office/word/2010/wordprocessingInk" xmlns:wne="http://schemas.microsoft.com/office/word/2006/wordml" xmlns:wps="http://schemas.microsoft.com/office/word/2010/wordprocessingShape" mc:Ignorable="w14 w15 w16se w16cid wp14">
+<w:document xmlns:wpc="http://schemas.microsoft.com/office/word/2010/wordprocessingCanvas" xmlns:cx="http://schemas.microsoft.com/office/drawing/2014/chartex" xmlns:cx1="http://schemas.microsoft.com/office/drawing/2015/9/8/chartex" xmlns:cx2="http://schemas.microsoft.com/office/drawing/2015/10/21/chartex" xmlns:cx3="http://schemas.microsoft.com/office/drawing/2016/5/9/chartex" xmlns:cx4="http://schemas.microsoft.com/office/drawing/2016/5/10/chartex" xmlns:cx5="http://schemas.microsoft.com/office/drawing/2016/5/11/chartex" xmlns:cx6="http://schemas.microsoft.com/office/drawing/2016/5/12/chartex" xmlns:cx7="http://schemas.microsoft.com/office/drawing/2016/5/13/chartex" xmlns:cx8="http://schemas.microsoft.com/office/drawing/2016/5/14/chartex" xmlns:mc="http://schemas.openxmlformats.org/markup-compatibility/2006" xmlns:aink="http://schemas.microsoft.com/office/drawing/2016/ink" xmlns:am3d="http://schemas.microsoft.com/office/drawing/2017/model3d" xmlns:o="urn:schemas-microsoft-com:office:office" xmlns:r="http://schemas.openxmlformats.org/officeDocument/2006/relationships" xmlns:m="http://schemas.openxmlformats.org/officeDocument/2006/math" xmlns:v="urn:schemas-microsoft-com:vml" xmlns:wp14="http://schemas.microsoft.com/office/word/2010/wordprocessingDrawing" xmlns:wp="http://schemas.openxmlformats.org/drawingml/2006/wordprocessingDrawing" xmlns:w10="urn:schemas-microsoft-com:office:word" xmlns:w="http://schemas.openxmlformats.org/wordprocessingml/2006/main" xmlns:w14="http://schemas.microsoft.com/office/word/2010/wordml" xmlns:w15="http://schemas.microsoft.com/office/word/2012/wordml" xmlns:w16cex="http://schemas.microsoft.com/office/word/2018/wordml/cex" xmlns:w16cid="http://schemas.microsoft.com/office/word/2016/wordml/cid" xmlns:w16="http://schemas.microsoft.com/office/word/2018/wordml" xmlns:w16sdtdh="http://schemas.microsoft.com/office/word/2020/wordml/sdtdatahash" xmlns:w16se="http://schemas.microsoft.com/office/word/2015/wordml/symex" xmlns:wpg="http://schemas.microsoft.com/office/word/2010/wordprocessingGroup" xmlns:wpi="http://schemas.microsoft.com/office/word/2010/wordprocessingInk" xmlns:wne="http://schemas.microsoft.com/office/word/2006/wordml" xmlns:wps="http://schemas.microsoft.com/office/word/2010/wordprocessingShape" mc:Ignorable="w14 w15 w16se w16cid w16 w16cex w16sdtdh wp14">
   <w:body>
     <w:p>
       <w:pPr>
@@ -48,19 +48,25 @@
         <w:rPr>
           <w:rFonts w:ascii="Arial" w:hAnsi="Arial" w:cs="Arial"/>
         </w:rPr>
-        <w:t xml:space="preserve"> randomly</w:t>
-      </w:r>
-      <w:r>
-        <w:rPr>
-          <w:rFonts w:ascii="Arial" w:hAnsi="Arial" w:cs="Arial"/>
-        </w:rPr>
-        <w:t>-</w:t>
-      </w:r>
-      <w:r>
-        <w:rPr>
-          <w:rFonts w:ascii="Arial" w:hAnsi="Arial" w:cs="Arial"/>
-        </w:rPr>
-        <w:t xml:space="preserve">selected couples turned out </w:t>
+        <w:t xml:space="preserve"> </w:t>
+      </w:r>
+      <w:r>
+        <w:rPr>
+          <w:rFonts w:ascii="Arial" w:hAnsi="Arial" w:cs="Arial"/>
+        </w:rPr>
+        <w:t>randomly</w:t>
+      </w:r>
+      <w:r>
+        <w:rPr>
+          <w:rFonts w:ascii="Arial" w:hAnsi="Arial" w:cs="Arial"/>
+        </w:rPr>
+        <w:t xml:space="preserve"> selected</w:t>
+      </w:r>
+      <w:r>
+        <w:rPr>
+          <w:rFonts w:ascii="Arial" w:hAnsi="Arial" w:cs="Arial"/>
+        </w:rPr>
+        <w:t xml:space="preserve"> couples turned out </w:t>
       </w:r>
       <w:r>
         <w:rPr>
@@ -120,37 +126,35 @@
         <w:rPr>
           <w:rFonts w:ascii="Arial" w:hAnsi="Arial" w:cs="Arial"/>
         </w:rPr>
-        <w:t>H0: Mu_american = Mu_european</w:t>
-      </w:r>
-      <w:r>
-        <w:rPr>
-          <w:rFonts w:ascii="Arial" w:hAnsi="Arial" w:cs="Arial"/>
-        </w:rPr>
-        <w:t xml:space="preserve">. </w:t>
-      </w:r>
-      <w:r>
-        <w:rPr>
-          <w:rFonts w:ascii="Arial" w:hAnsi="Arial" w:cs="Arial"/>
-        </w:rPr>
-        <w:t xml:space="preserve">There is no difference between the American couples and the European couples on time spent </w:t>
-      </w:r>
-      <w:r>
-        <w:rPr>
-          <w:rFonts w:ascii="Arial" w:hAnsi="Arial" w:cs="Arial"/>
-        </w:rPr>
-        <w:t>discussing</w:t>
-      </w:r>
-      <w:r>
-        <w:rPr>
-          <w:rFonts w:ascii="Arial" w:hAnsi="Arial" w:cs="Arial"/>
-        </w:rPr>
-        <w:t xml:space="preserve"> marital problems</w:t>
-      </w:r>
-      <w:r>
-        <w:rPr>
-          <w:rFonts w:ascii="Arial" w:hAnsi="Arial" w:cs="Arial"/>
-        </w:rPr>
-        <w:t>.</w:t>
+        <w:t xml:space="preserve">H0: </w:t>
+      </w:r>
+      <w:proofErr w:type="spellStart"/>
+      <w:r>
+        <w:rPr>
+          <w:rFonts w:ascii="Arial" w:hAnsi="Arial" w:cs="Arial"/>
+        </w:rPr>
+        <w:t>Mu_american</w:t>
+      </w:r>
+      <w:proofErr w:type="spellEnd"/>
+      <w:r>
+        <w:rPr>
+          <w:rFonts w:ascii="Arial" w:hAnsi="Arial" w:cs="Arial"/>
+        </w:rPr>
+        <w:t xml:space="preserve"> = </w:t>
+      </w:r>
+      <w:proofErr w:type="spellStart"/>
+      <w:r>
+        <w:rPr>
+          <w:rFonts w:ascii="Arial" w:hAnsi="Arial" w:cs="Arial"/>
+        </w:rPr>
+        <w:t>Mu_european</w:t>
+      </w:r>
+      <w:proofErr w:type="spellEnd"/>
+      <w:r>
+        <w:rPr>
+          <w:rFonts w:ascii="Arial" w:hAnsi="Arial" w:cs="Arial"/>
+        </w:rPr>
+        <w:t>. There is no difference between the American couples and the European couples on time spent discussing marital problems.</w:t>
       </w:r>
     </w:p>
     <w:p>
@@ -168,7 +172,35 @@
         <w:rPr>
           <w:rFonts w:ascii="Arial" w:hAnsi="Arial" w:cs="Arial"/>
         </w:rPr>
-        <w:t xml:space="preserve">H1: Mu_american != Mu_european. There is a difference between the American couples and the </w:t>
+        <w:t xml:space="preserve">H1: </w:t>
+      </w:r>
+      <w:proofErr w:type="spellStart"/>
+      <w:r>
+        <w:rPr>
+          <w:rFonts w:ascii="Arial" w:hAnsi="Arial" w:cs="Arial"/>
+        </w:rPr>
+        <w:t>Mu_american</w:t>
+      </w:r>
+      <w:proofErr w:type="spellEnd"/>
+      <w:r>
+        <w:rPr>
+          <w:rFonts w:ascii="Arial" w:hAnsi="Arial" w:cs="Arial"/>
+        </w:rPr>
+        <w:t xml:space="preserve"> != </w:t>
+      </w:r>
+      <w:proofErr w:type="spellStart"/>
+      <w:r>
+        <w:rPr>
+          <w:rFonts w:ascii="Arial" w:hAnsi="Arial" w:cs="Arial"/>
+        </w:rPr>
+        <w:t>Mu_european</w:t>
+      </w:r>
+      <w:proofErr w:type="spellEnd"/>
+      <w:r>
+        <w:rPr>
+          <w:rFonts w:ascii="Arial" w:hAnsi="Arial" w:cs="Arial"/>
+        </w:rPr>
+        <w:t xml:space="preserve">. There is a difference between the American couples and the </w:t>
       </w:r>
       <w:r>
         <w:rPr>
@@ -321,11 +353,19 @@
           <w:rFonts w:ascii="Arial" w:hAnsi="Arial" w:cs="Arial"/>
         </w:rPr>
       </w:pPr>
-      <w:r>
-        <w:rPr>
-          <w:rFonts w:ascii="Arial" w:hAnsi="Arial" w:cs="Arial"/>
-        </w:rPr>
-        <w:t>tcv(69) = +- 1.99</w:t>
+      <w:proofErr w:type="spellStart"/>
+      <w:r>
+        <w:rPr>
+          <w:rFonts w:ascii="Arial" w:hAnsi="Arial" w:cs="Arial"/>
+        </w:rPr>
+        <w:t>tcv</w:t>
+      </w:r>
+      <w:proofErr w:type="spellEnd"/>
+      <w:r>
+        <w:rPr>
+          <w:rFonts w:ascii="Arial" w:hAnsi="Arial" w:cs="Arial"/>
+        </w:rPr>
+        <w:t>(69) = +- 1.99</w:t>
       </w:r>
     </w:p>
     <w:p>
@@ -343,11 +383,41 @@
         <w:rPr>
           <w:rFonts w:ascii="Arial" w:hAnsi="Arial" w:cs="Arial"/>
         </w:rPr>
-        <w:t>compare – we have a negative test statistic – is it MORE negative than our negative critical value? (see picture). Answer: No. SO, we fail to reject the null.</w:t>
-      </w:r>
-    </w:p>
-    <w:p>
-      <w:pPr>
+        <w:t>compare – we have a negative test statistic – is it MORE negative than our negative critical value? (</w:t>
+      </w:r>
+      <w:proofErr w:type="gramStart"/>
+      <w:r>
+        <w:rPr>
+          <w:rFonts w:ascii="Arial" w:hAnsi="Arial" w:cs="Arial"/>
+        </w:rPr>
+        <w:t>see</w:t>
+      </w:r>
+      <w:proofErr w:type="gramEnd"/>
+      <w:r>
+        <w:rPr>
+          <w:rFonts w:ascii="Arial" w:hAnsi="Arial" w:cs="Arial"/>
+        </w:rPr>
+        <w:t xml:space="preserve"> picture). </w:t>
+      </w:r>
+    </w:p>
+    <w:p>
+      <w:pPr>
+        <w:pStyle w:val="ListParagraph"/>
+        <w:ind w:left="2340"/>
+        <w:rPr>
+          <w:rFonts w:ascii="Arial" w:hAnsi="Arial" w:cs="Arial"/>
+        </w:rPr>
+      </w:pPr>
+      <w:r>
+        <w:rPr>
+          <w:rFonts w:ascii="Arial" w:hAnsi="Arial" w:cs="Arial"/>
+        </w:rPr>
+        <w:t>Answer: No. SO, we fail to reject the null.</w:t>
+      </w:r>
+    </w:p>
+    <w:p>
+      <w:pPr>
+        <w:jc w:val="center"/>
         <w:rPr>
           <w:rFonts w:ascii="Arial" w:hAnsi="Arial" w:cs="Arial"/>
         </w:rPr>
@@ -471,15 +541,7 @@
         <w:rPr>
           <w:rFonts w:ascii="Arial" w:hAnsi="Arial" w:cs="Arial"/>
         </w:rPr>
-        <w:t xml:space="preserve">       </w:t>
-      </w:r>
-      <w:bookmarkStart w:id="0" w:name="_GoBack"/>
-      <w:bookmarkEnd w:id="0"/>
-      <w:r>
-        <w:rPr>
-          <w:rFonts w:ascii="Arial" w:hAnsi="Arial" w:cs="Arial"/>
-        </w:rPr>
-        <w:t>-1</w:t>
+        <w:t xml:space="preserve">       -1</w:t>
       </w:r>
       <w:r>
         <w:rPr>
@@ -499,7 +561,7 @@
 </file>
 
 <file path=word/numbering.xml><?xml version="1.0" encoding="utf-8"?>
-<w:numbering xmlns:wpc="http://schemas.microsoft.com/office/word/2010/wordprocessingCanvas" xmlns:cx="http://schemas.microsoft.com/office/drawing/2014/chartex" xmlns:cx1="http://schemas.microsoft.com/office/drawing/2015/9/8/chartex" xmlns:cx2="http://schemas.microsoft.com/office/drawing/2015/10/21/chartex" xmlns:cx3="http://schemas.microsoft.com/office/drawing/2016/5/9/chartex" xmlns:cx4="http://schemas.microsoft.com/office/drawing/2016/5/10/chartex" xmlns:cx5="http://schemas.microsoft.com/office/drawing/2016/5/11/chartex" xmlns:cx6="http://schemas.microsoft.com/office/drawing/2016/5/12/chartex" xmlns:cx7="http://schemas.microsoft.com/office/drawing/2016/5/13/chartex" xmlns:cx8="http://schemas.microsoft.com/office/drawing/2016/5/14/chartex" xmlns:mc="http://schemas.openxmlformats.org/markup-compatibility/2006" xmlns:aink="http://schemas.microsoft.com/office/drawing/2016/ink" xmlns:am3d="http://schemas.microsoft.com/office/drawing/2017/model3d" xmlns:o="urn:schemas-microsoft-com:office:office" xmlns:r="http://schemas.openxmlformats.org/officeDocument/2006/relationships" xmlns:m="http://schemas.openxmlformats.org/officeDocument/2006/math" xmlns:v="urn:schemas-microsoft-com:vml" xmlns:wp14="http://schemas.microsoft.com/office/word/2010/wordprocessingDrawing" xmlns:wp="http://schemas.openxmlformats.org/drawingml/2006/wordprocessingDrawing" xmlns:w10="urn:schemas-microsoft-com:office:word" xmlns:w="http://schemas.openxmlformats.org/wordprocessingml/2006/main" xmlns:w14="http://schemas.microsoft.com/office/word/2010/wordml" xmlns:w15="http://schemas.microsoft.com/office/word/2012/wordml" xmlns:w16cid="http://schemas.microsoft.com/office/word/2016/wordml/cid" xmlns:w16se="http://schemas.microsoft.com/office/word/2015/wordml/symex" xmlns:wpg="http://schemas.microsoft.com/office/word/2010/wordprocessingGroup" xmlns:wpi="http://schemas.microsoft.com/office/word/2010/wordprocessingInk" xmlns:wne="http://schemas.microsoft.com/office/word/2006/wordml" xmlns:wps="http://schemas.microsoft.com/office/word/2010/wordprocessingShape" mc:Ignorable="w14 w15 w16se w16cid wp14">
+<w:numbering xmlns:wpc="http://schemas.microsoft.com/office/word/2010/wordprocessingCanvas" xmlns:cx="http://schemas.microsoft.com/office/drawing/2014/chartex" xmlns:cx1="http://schemas.microsoft.com/office/drawing/2015/9/8/chartex" xmlns:cx2="http://schemas.microsoft.com/office/drawing/2015/10/21/chartex" xmlns:cx3="http://schemas.microsoft.com/office/drawing/2016/5/9/chartex" xmlns:cx4="http://schemas.microsoft.com/office/drawing/2016/5/10/chartex" xmlns:cx5="http://schemas.microsoft.com/office/drawing/2016/5/11/chartex" xmlns:cx6="http://schemas.microsoft.com/office/drawing/2016/5/12/chartex" xmlns:cx7="http://schemas.microsoft.com/office/drawing/2016/5/13/chartex" xmlns:cx8="http://schemas.microsoft.com/office/drawing/2016/5/14/chartex" xmlns:mc="http://schemas.openxmlformats.org/markup-compatibility/2006" xmlns:aink="http://schemas.microsoft.com/office/drawing/2016/ink" xmlns:am3d="http://schemas.microsoft.com/office/drawing/2017/model3d" xmlns:o="urn:schemas-microsoft-com:office:office" xmlns:r="http://schemas.openxmlformats.org/officeDocument/2006/relationships" xmlns:m="http://schemas.openxmlformats.org/officeDocument/2006/math" xmlns:v="urn:schemas-microsoft-com:vml" xmlns:wp14="http://schemas.microsoft.com/office/word/2010/wordprocessingDrawing" xmlns:wp="http://schemas.openxmlformats.org/drawingml/2006/wordprocessingDrawing" xmlns:w10="urn:schemas-microsoft-com:office:word" xmlns:w="http://schemas.openxmlformats.org/wordprocessingml/2006/main" xmlns:w14="http://schemas.microsoft.com/office/word/2010/wordml" xmlns:w15="http://schemas.microsoft.com/office/word/2012/wordml" xmlns:w16cex="http://schemas.microsoft.com/office/word/2018/wordml/cex" xmlns:w16cid="http://schemas.microsoft.com/office/word/2016/wordml/cid" xmlns:w16="http://schemas.microsoft.com/office/word/2018/wordml" xmlns:w16sdtdh="http://schemas.microsoft.com/office/word/2020/wordml/sdtdatahash" xmlns:w16se="http://schemas.microsoft.com/office/word/2015/wordml/symex" xmlns:wpg="http://schemas.microsoft.com/office/word/2010/wordprocessingGroup" xmlns:wpi="http://schemas.microsoft.com/office/word/2010/wordprocessingInk" xmlns:wne="http://schemas.microsoft.com/office/word/2006/wordml" xmlns:wps="http://schemas.microsoft.com/office/word/2010/wordprocessingShape" mc:Ignorable="w14 w15 w16se w16cid w16 w16cex w16sdtdh wp14">
   <w:abstractNum w:abstractNumId="0" w15:restartNumberingAfterBreak="0">
     <w:nsid w:val="1A027A87"/>
     <w:multiLevelType w:val="hybridMultilevel"/>
@@ -863,7 +925,7 @@
 </file>
 
 <file path=word/styles.xml><?xml version="1.0" encoding="utf-8"?>
-<w:styles xmlns:mc="http://schemas.openxmlformats.org/markup-compatibility/2006" xmlns:r="http://schemas.openxmlformats.org/officeDocument/2006/relationships" xmlns:w="http://schemas.openxmlformats.org/wordprocessingml/2006/main" xmlns:w14="http://schemas.microsoft.com/office/word/2010/wordml" xmlns:w15="http://schemas.microsoft.com/office/word/2012/wordml" xmlns:w16cid="http://schemas.microsoft.com/office/word/2016/wordml/cid" xmlns:w16se="http://schemas.microsoft.com/office/word/2015/wordml/symex" mc:Ignorable="w14 w15 w16se w16cid">
+<w:styles xmlns:mc="http://schemas.openxmlformats.org/markup-compatibility/2006" xmlns:r="http://schemas.openxmlformats.org/officeDocument/2006/relationships" xmlns:w="http://schemas.openxmlformats.org/wordprocessingml/2006/main" xmlns:w14="http://schemas.microsoft.com/office/word/2010/wordml" xmlns:w15="http://schemas.microsoft.com/office/word/2012/wordml" xmlns:w16cex="http://schemas.microsoft.com/office/word/2018/wordml/cex" xmlns:w16cid="http://schemas.microsoft.com/office/word/2016/wordml/cid" xmlns:w16="http://schemas.microsoft.com/office/word/2018/wordml" xmlns:w16sdtdh="http://schemas.microsoft.com/office/word/2020/wordml/sdtdatahash" xmlns:w16se="http://schemas.microsoft.com/office/word/2015/wordml/symex" mc:Ignorable="w14 w15 w16se w16cid w16 w16cex w16sdtdh">
   <w:docDefaults>
     <w:rPrDefault>
       <w:rPr>
